--- a/non-code/ProjektAntrag_Gr07.docx
+++ b/non-code/ProjektAntrag_Gr07.docx
@@ -4,29 +4,15 @@
   <w:body>
     <w:p>
       <w:pPr>
-        <w:pStyle w:val="Title"/>
-        <w:spacing w:after="120"/>
-        <w:jc w:val="center"/>
-        <w:rPr>
-          <w:b/>
-        </w:rPr>
+        <w:pStyle w:val="Heading6"/>
       </w:pPr>
       <w:r>
-        <w:rPr>
-          <w:b/>
-        </w:rPr>
         <w:t>PROJEKTA</w:t>
       </w:r>
       <w:r>
-        <w:rPr>
-          <w:b/>
-        </w:rPr>
         <w:t>N</w:t>
       </w:r>
       <w:r>
-        <w:rPr>
-          <w:b/>
-        </w:rPr>
         <w:t>TRAG</w:t>
       </w:r>
     </w:p>
@@ -568,6 +554,13 @@
                 <w:b/>
                 <w:bCs/>
               </w:rPr>
+              <w:fldChar w:fldCharType="separate"/>
+            </w:r>
+            <w:r>
+              <w:rPr>
+                <w:b/>
+                <w:bCs/>
+              </w:rPr>
               <w:fldChar w:fldCharType="end"/>
             </w:r>
             <w:bookmarkEnd w:id="0"/>
@@ -738,7 +731,10 @@
               <w:spacing w:before="60" w:after="60"/>
             </w:pPr>
             <w:r>
-              <w:t xml:space="preserve">Nigger </w:t>
+              <w:t xml:space="preserve"> </w:t>
+            </w:r>
+            <w:r>
+              <w:t>PISA Studie zeigt, dass das globale English-Niveau gesunken ist. Unsere Firma möchte von dieser Weltweiten Krise profitieren.</w:t>
             </w:r>
           </w:p>
         </w:tc>
@@ -870,31 +866,8 @@
               </w:rPr>
             </w:pPr>
             <w:r>
-              <w:fldChar w:fldCharType="begin">
-                <w:ffData>
-                  <w:name w:val="Text2"/>
-                  <w:enabled/>
-                  <w:calcOnExit w:val="0"/>
-                  <w:textInput>
-                    <w:default w:val="&lt;Teilziel 1&gt;"/>
-                  </w:textInput>
-                </w:ffData>
-              </w:fldChar>
-            </w:r>
-            <w:bookmarkStart w:id="1" w:name="Text2"/>
-            <w:r>
-              <w:instrText xml:space="preserve"> FORMTEXT </w:instrText>
-            </w:r>
-            <w:r>
-              <w:fldChar w:fldCharType="separate"/>
-            </w:r>
-            <w:r>
-              <w:t>&lt;Teilziel 1&gt;</w:t>
-            </w:r>
-            <w:r>
-              <w:fldChar w:fldCharType="end"/>
-            </w:r>
-            <w:bookmarkEnd w:id="1"/>
+              <w:t>Grundriss der Projektidee</w:t>
+            </w:r>
           </w:p>
         </w:tc>
         <w:tc>
@@ -913,31 +886,32 @@
               <w:spacing w:before="60" w:after="60" w:line="240" w:lineRule="auto"/>
             </w:pPr>
             <w:r>
-              <w:fldChar w:fldCharType="begin">
-                <w:ffData>
-                  <w:name w:val="Text22"/>
-                  <w:enabled/>
-                  <w:calcOnExit w:val="0"/>
-                  <w:textInput>
-                    <w:default w:val="&lt;messbare Ergebnisse TZ 1&gt;"/>
-                  </w:textInput>
-                </w:ffData>
-              </w:fldChar>
-            </w:r>
-            <w:bookmarkStart w:id="2" w:name="Text22"/>
-            <w:r>
-              <w:instrText xml:space="preserve"> FORMTEXT </w:instrText>
-            </w:r>
-            <w:r>
-              <w:fldChar w:fldCharType="separate"/>
-            </w:r>
-            <w:r>
-              <w:t>&lt;messbare Ergebnisse TZ 1&gt;</w:t>
-            </w:r>
-            <w:r>
-              <w:fldChar w:fldCharType="end"/>
-            </w:r>
-            <w:bookmarkEnd w:id="2"/>
+              <w:t xml:space="preserve">Den </w:t>
+            </w:r>
+            <w:r>
+              <w:t xml:space="preserve">fertigen </w:t>
+            </w:r>
+            <w:r>
+              <w:t>Projektantrag</w:t>
+            </w:r>
+            <w:r>
+              <w:t xml:space="preserve"> </w:t>
+            </w:r>
+            <w:r>
+              <w:t xml:space="preserve">von Enligo </w:t>
+            </w:r>
+            <w:r>
+              <w:t>an</w:t>
+            </w:r>
+            <w:r>
+              <w:t xml:space="preserve"> </w:t>
+            </w:r>
+            <w:r>
+              <w:t>die autho</w:t>
+            </w:r>
+            <w:r>
+              <w:t>risierte Lehrkraft Barbara Aigner abgeben</w:t>
+            </w:r>
           </w:p>
         </w:tc>
       </w:tr>
@@ -961,28 +935,7 @@
               </w:rPr>
             </w:pPr>
             <w:r>
-              <w:fldChar w:fldCharType="begin">
-                <w:ffData>
-                  <w:name w:val=""/>
-                  <w:enabled/>
-                  <w:calcOnExit w:val="0"/>
-                  <w:textInput>
-                    <w:default w:val="&lt;Teilziel 2&gt;"/>
-                  </w:textInput>
-                </w:ffData>
-              </w:fldChar>
-            </w:r>
-            <w:r>
-              <w:instrText xml:space="preserve"> FORMTEXT </w:instrText>
-            </w:r>
-            <w:r>
-              <w:fldChar w:fldCharType="separate"/>
-            </w:r>
-            <w:r>
-              <w:t>&lt;Teilziel 2&gt;</w:t>
-            </w:r>
-            <w:r>
-              <w:fldChar w:fldCharType="end"/>
+              <w:t>Beschaffung aller Dienstleistungen</w:t>
             </w:r>
           </w:p>
         </w:tc>
@@ -1002,29 +955,20 @@
               <w:spacing w:before="60" w:after="60" w:line="240" w:lineRule="auto"/>
             </w:pPr>
             <w:r>
-              <w:fldChar w:fldCharType="begin">
-                <w:ffData>
-                  <w:name w:val=""/>
-                  <w:enabled/>
-                  <w:calcOnExit w:val="0"/>
-                  <w:textInput>
-                    <w:default w:val="&lt;messbare Ergebnisse TZ 2&gt;"/>
-                  </w:textInput>
-                </w:ffData>
-              </w:fldChar>
-            </w:r>
-            <w:r>
-              <w:instrText xml:space="preserve"> FORMTEXT </w:instrText>
-            </w:r>
-            <w:r>
-              <w:fldChar w:fldCharType="separate"/>
-            </w:r>
-            <w:r>
-              <w:t>&lt;messbare Ergebnisse TZ 2&gt;</w:t>
-            </w:r>
-            <w:r>
-              <w:fldChar w:fldCharType="end"/>
-            </w:r>
+              <w:t>Verträge</w:t>
+            </w:r>
+            <w:r>
+              <w:t xml:space="preserve"> mit Serverfirmen und Linguistikexperten sind</w:t>
+            </w:r>
+            <w:r>
+              <w:t xml:space="preserve"> abgeschlossen</w:t>
+            </w:r>
+          </w:p>
+          <w:p>
+            <w:pPr>
+              <w:spacing w:before="60" w:after="60" w:line="240" w:lineRule="auto"/>
+              <w:ind w:left="720"/>
+            </w:pPr>
           </w:p>
         </w:tc>
       </w:tr>
@@ -1048,28 +992,7 @@
               </w:rPr>
             </w:pPr>
             <w:r>
-              <w:fldChar w:fldCharType="begin">
-                <w:ffData>
-                  <w:name w:val=""/>
-                  <w:enabled/>
-                  <w:calcOnExit w:val="0"/>
-                  <w:textInput>
-                    <w:default w:val="&lt;Teilziel 3&gt;"/>
-                  </w:textInput>
-                </w:ffData>
-              </w:fldChar>
-            </w:r>
-            <w:r>
-              <w:instrText xml:space="preserve"> FORMTEXT </w:instrText>
-            </w:r>
-            <w:r>
-              <w:fldChar w:fldCharType="separate"/>
-            </w:r>
-            <w:r>
-              <w:t>&lt;Teilziel 3&gt;</w:t>
-            </w:r>
-            <w:r>
-              <w:fldChar w:fldCharType="end"/>
+              <w:t>Erster Sprint</w:t>
             </w:r>
           </w:p>
         </w:tc>
@@ -1089,28 +1012,7 @@
               <w:spacing w:before="60" w:after="60" w:line="240" w:lineRule="auto"/>
             </w:pPr>
             <w:r>
-              <w:fldChar w:fldCharType="begin">
-                <w:ffData>
-                  <w:name w:val=""/>
-                  <w:enabled/>
-                  <w:calcOnExit w:val="0"/>
-                  <w:textInput>
-                    <w:default w:val="&lt;messbare Ergebnisse TZ 3&gt;"/>
-                  </w:textInput>
-                </w:ffData>
-              </w:fldChar>
-            </w:r>
-            <w:r>
-              <w:instrText xml:space="preserve"> FORMTEXT </w:instrText>
-            </w:r>
-            <w:r>
-              <w:fldChar w:fldCharType="separate"/>
-            </w:r>
-            <w:r>
-              <w:t>&lt;messbare Ergebnisse TZ 3&gt;</w:t>
-            </w:r>
-            <w:r>
-              <w:fldChar w:fldCharType="end"/>
+              <w:t>Das MVP von Enlingo ist entwickelt und wird der authorisierten Lehrkraft präsentiert, hier holen wir uns Feedback um auf genauere Wünsche einzugehen</w:t>
             </w:r>
           </w:p>
         </w:tc>
@@ -1129,34 +1031,9 @@
           <w:p>
             <w:pPr>
               <w:spacing w:before="60" w:after="60"/>
-              <w:rPr>
-                <w:b/>
-                <w:bCs/>
-              </w:rPr>
-            </w:pPr>
-            <w:r>
-              <w:fldChar w:fldCharType="begin">
-                <w:ffData>
-                  <w:name w:val=""/>
-                  <w:enabled/>
-                  <w:calcOnExit w:val="0"/>
-                  <w:textInput>
-                    <w:default w:val="&lt;Teilziel 4&gt;"/>
-                  </w:textInput>
-                </w:ffData>
-              </w:fldChar>
-            </w:r>
-            <w:r>
-              <w:instrText xml:space="preserve"> FORMTEXT </w:instrText>
-            </w:r>
-            <w:r>
-              <w:fldChar w:fldCharType="separate"/>
-            </w:r>
-            <w:r>
-              <w:t>&lt;Teilziel 4&gt;</w:t>
-            </w:r>
-            <w:r>
-              <w:fldChar w:fldCharType="end"/>
+            </w:pPr>
+            <w:r>
+              <w:t>Feinschliff</w:t>
             </w:r>
           </w:p>
         </w:tc>
@@ -1176,28 +1053,7 @@
               <w:spacing w:before="60" w:after="60" w:line="240" w:lineRule="auto"/>
             </w:pPr>
             <w:r>
-              <w:fldChar w:fldCharType="begin">
-                <w:ffData>
-                  <w:name w:val=""/>
-                  <w:enabled/>
-                  <w:calcOnExit w:val="0"/>
-                  <w:textInput>
-                    <w:default w:val="&lt;messbare Ergebnisse TZ 4&gt;"/>
-                  </w:textInput>
-                </w:ffData>
-              </w:fldChar>
-            </w:r>
-            <w:r>
-              <w:instrText xml:space="preserve"> FORMTEXT </w:instrText>
-            </w:r>
-            <w:r>
-              <w:fldChar w:fldCharType="separate"/>
-            </w:r>
-            <w:r>
-              <w:t>&lt;messbare Ergebnisse TZ 4&gt;</w:t>
-            </w:r>
-            <w:r>
-              <w:fldChar w:fldCharType="end"/>
+              <w:t>Die einzelnen Extras und Mankos der authorisierten Lehrkraft sind nun erfüllt und im Development-Sinn umgesetzt</w:t>
             </w:r>
           </w:p>
         </w:tc>
@@ -1222,28 +1078,7 @@
               </w:rPr>
             </w:pPr>
             <w:r>
-              <w:fldChar w:fldCharType="begin">
-                <w:ffData>
-                  <w:name w:val=""/>
-                  <w:enabled/>
-                  <w:calcOnExit w:val="0"/>
-                  <w:textInput>
-                    <w:default w:val="&lt;Teilziel 5&gt;"/>
-                  </w:textInput>
-                </w:ffData>
-              </w:fldChar>
-            </w:r>
-            <w:r>
-              <w:instrText xml:space="preserve"> FORMTEXT </w:instrText>
-            </w:r>
-            <w:r>
-              <w:fldChar w:fldCharType="separate"/>
-            </w:r>
-            <w:r>
-              <w:t>&lt;Teilziel 5&gt;</w:t>
-            </w:r>
-            <w:r>
-              <w:fldChar w:fldCharType="end"/>
+              <w:t>Development Abschluss</w:t>
             </w:r>
           </w:p>
         </w:tc>
@@ -1263,28 +1098,7 @@
               <w:spacing w:before="60" w:after="60" w:line="240" w:lineRule="auto"/>
             </w:pPr>
             <w:r>
-              <w:fldChar w:fldCharType="begin">
-                <w:ffData>
-                  <w:name w:val=""/>
-                  <w:enabled/>
-                  <w:calcOnExit w:val="0"/>
-                  <w:textInput>
-                    <w:default w:val="&lt;messbare Ergebnisse TZ 5&gt;"/>
-                  </w:textInput>
-                </w:ffData>
-              </w:fldChar>
-            </w:r>
-            <w:r>
-              <w:instrText xml:space="preserve"> FORMTEXT </w:instrText>
-            </w:r>
-            <w:r>
-              <w:fldChar w:fldCharType="separate"/>
-            </w:r>
-            <w:r>
-              <w:t>&lt;messbare Ergebnisse TZ 5&gt;</w:t>
-            </w:r>
-            <w:r>
-              <w:fldChar w:fldCharType="end"/>
+              <w:t>Alle uns bekannten und ausschlaggebende Bugs sind gefixt und das Programm ist sozusagen „Idiotensicher“.</w:t>
             </w:r>
           </w:p>
         </w:tc>
@@ -1296,34 +1110,36 @@
         <w:tc>
           <w:tcPr>
             <w:tcW w:w="2444" w:type="dxa"/>
-          </w:tcPr>
-          <w:p>
-            <w:pPr>
-              <w:spacing w:before="60" w:after="60"/>
-              <w:rPr>
-                <w:b/>
-                <w:bCs/>
-              </w:rPr>
-            </w:pPr>
-            <w:r>
-              <w:rPr>
-                <w:b/>
-                <w:bCs/>
-              </w:rPr>
-              <w:t>Nicht-Ziele:</w:t>
+            <w:tcBorders>
+              <w:right w:val="nil"/>
+            </w:tcBorders>
+          </w:tcPr>
+          <w:p>
+            <w:pPr>
+              <w:spacing w:before="60" w:after="60"/>
+            </w:pPr>
+            <w:r>
+              <w:t>Seal the deal</w:t>
             </w:r>
           </w:p>
         </w:tc>
         <w:tc>
           <w:tcPr>
             <w:tcW w:w="7334" w:type="dxa"/>
-          </w:tcPr>
-          <w:p>
-            <w:pPr>
-              <w:spacing w:before="60" w:after="60"/>
-            </w:pPr>
-            <w:r>
-              <w:t>Eine nicht interaktive Vokabel Ablese-App, ein nicht personalisiertes Produkt</w:t>
+            <w:tcBorders>
+              <w:left w:val="nil"/>
+            </w:tcBorders>
+          </w:tcPr>
+          <w:p>
+            <w:pPr>
+              <w:numPr>
+                <w:ilvl w:val="0"/>
+                <w:numId w:val="1"/>
+              </w:numPr>
+              <w:spacing w:before="60" w:after="60" w:line="240" w:lineRule="auto"/>
+            </w:pPr>
+            <w:r>
+              <w:t>Wir präsentieren der authorisierten Lehrkraft das fertige Produkt.</w:t>
             </w:r>
           </w:p>
         </w:tc>
@@ -1335,34 +1151,39 @@
         <w:tc>
           <w:tcPr>
             <w:tcW w:w="2444" w:type="dxa"/>
-          </w:tcPr>
-          <w:p>
-            <w:pPr>
-              <w:spacing w:before="60" w:after="60"/>
-              <w:rPr>
-                <w:b/>
-                <w:bCs/>
-              </w:rPr>
-            </w:pPr>
-            <w:r>
-              <w:rPr>
-                <w:b/>
-                <w:bCs/>
-              </w:rPr>
-              <w:t>Wirkung / Nutzen:</w:t>
+            <w:tcBorders>
+              <w:right w:val="nil"/>
+            </w:tcBorders>
+          </w:tcPr>
+          <w:p>
+            <w:pPr>
+              <w:spacing w:before="60" w:after="60"/>
+            </w:pPr>
+            <w:r>
+              <w:t>Retro-</w:t>
+            </w:r>
+            <w:r>
+              <w:t xml:space="preserve">Meeting </w:t>
             </w:r>
           </w:p>
         </w:tc>
         <w:tc>
           <w:tcPr>
             <w:tcW w:w="7334" w:type="dxa"/>
-          </w:tcPr>
-          <w:p>
-            <w:pPr>
-              <w:spacing w:before="60" w:after="60"/>
-            </w:pPr>
-            <w:r>
-              <w:t>Das Projekt soll global Leute motivieren ihr Englisch-Vokabular zu erweitern und ihre Sprachaffinität zu steigern.</w:t>
+            <w:tcBorders>
+              <w:left w:val="nil"/>
+            </w:tcBorders>
+          </w:tcPr>
+          <w:p>
+            <w:pPr>
+              <w:numPr>
+                <w:ilvl w:val="0"/>
+                <w:numId w:val="1"/>
+              </w:numPr>
+              <w:spacing w:before="60" w:after="60" w:line="240" w:lineRule="auto"/>
+            </w:pPr>
+            <w:r>
+              <w:t>Wir halten ein letztes Meeting in dem wir besprechen was glatt gelaufen ist und was schief gelaufen ist.</w:t>
             </w:r>
           </w:p>
         </w:tc>
@@ -1388,6 +1209,85 @@
                 <w:b/>
                 <w:bCs/>
               </w:rPr>
+              <w:t>Nicht-Ziele:</w:t>
+            </w:r>
+          </w:p>
+        </w:tc>
+        <w:tc>
+          <w:tcPr>
+            <w:tcW w:w="7334" w:type="dxa"/>
+          </w:tcPr>
+          <w:p>
+            <w:pPr>
+              <w:spacing w:before="60" w:after="60"/>
+            </w:pPr>
+            <w:r>
+              <w:t xml:space="preserve">Eine langweilge App mit viel plakatiever Werbung. Ein schneller Moneygrab. Keine Social Media App. </w:t>
+            </w:r>
+          </w:p>
+        </w:tc>
+      </w:tr>
+      <w:tr>
+        <w:trPr>
+          <w:cantSplit/>
+        </w:trPr>
+        <w:tc>
+          <w:tcPr>
+            <w:tcW w:w="2444" w:type="dxa"/>
+          </w:tcPr>
+          <w:p>
+            <w:pPr>
+              <w:spacing w:before="60" w:after="60"/>
+              <w:rPr>
+                <w:b/>
+                <w:bCs/>
+              </w:rPr>
+            </w:pPr>
+            <w:r>
+              <w:rPr>
+                <w:b/>
+                <w:bCs/>
+              </w:rPr>
+              <w:t>Wirkung / Nutzen:</w:t>
+            </w:r>
+          </w:p>
+        </w:tc>
+        <w:tc>
+          <w:tcPr>
+            <w:tcW w:w="7334" w:type="dxa"/>
+          </w:tcPr>
+          <w:p>
+            <w:pPr>
+              <w:spacing w:before="60" w:after="60"/>
+            </w:pPr>
+            <w:r>
+              <w:t>Das Projekt soll global Leute motivieren ihr Englisch-Vokabular zu erweitern und ihre Sprachaffinität zu steigern.</w:t>
+            </w:r>
+          </w:p>
+        </w:tc>
+      </w:tr>
+      <w:tr>
+        <w:trPr>
+          <w:cantSplit/>
+        </w:trPr>
+        <w:tc>
+          <w:tcPr>
+            <w:tcW w:w="2444" w:type="dxa"/>
+          </w:tcPr>
+          <w:p>
+            <w:pPr>
+              <w:spacing w:before="60" w:after="60"/>
+              <w:rPr>
+                <w:b/>
+                <w:bCs/>
+              </w:rPr>
+            </w:pPr>
+            <w:r>
+              <w:rPr>
+                <w:b/>
+                <w:bCs/>
+              </w:rPr>
+              <w:lastRenderedPageBreak/>
               <w:t>Projektphasen / Hauptaufgaben:</w:t>
             </w:r>
           </w:p>
@@ -1405,41 +1305,8 @@
               <w:spacing w:before="60" w:after="60" w:line="240" w:lineRule="auto"/>
             </w:pPr>
             <w:r>
-              <w:fldChar w:fldCharType="begin">
-                <w:ffData>
-                  <w:name w:val="Text27"/>
-                  <w:enabled/>
-                  <w:calcOnExit w:val="0"/>
-                  <w:textInput/>
-                </w:ffData>
-              </w:fldChar>
-            </w:r>
-            <w:bookmarkStart w:id="3" w:name="Text27"/>
-            <w:r>
-              <w:instrText xml:space="preserve"> FORMTEXT </w:instrText>
-            </w:r>
-            <w:r>
-              <w:fldChar w:fldCharType="separate"/>
-            </w:r>
-            <w:r>
-              <w:t> </w:t>
-            </w:r>
-            <w:r>
-              <w:t> </w:t>
-            </w:r>
-            <w:r>
-              <w:t> </w:t>
-            </w:r>
-            <w:r>
-              <w:t> </w:t>
-            </w:r>
-            <w:r>
-              <w:t> </w:t>
-            </w:r>
-            <w:r>
-              <w:fldChar w:fldCharType="end"/>
-            </w:r>
-            <w:bookmarkEnd w:id="3"/>
+              <w:t>Plan</w:t>
+            </w:r>
           </w:p>
           <w:p>
             <w:pPr>
@@ -1450,41 +1317,8 @@
               <w:spacing w:before="60" w:after="60" w:line="240" w:lineRule="auto"/>
             </w:pPr>
             <w:r>
-              <w:fldChar w:fldCharType="begin">
-                <w:ffData>
-                  <w:name w:val="Text28"/>
-                  <w:enabled/>
-                  <w:calcOnExit w:val="0"/>
-                  <w:textInput/>
-                </w:ffData>
-              </w:fldChar>
-            </w:r>
-            <w:bookmarkStart w:id="4" w:name="Text28"/>
-            <w:r>
-              <w:instrText xml:space="preserve"> FORMTEXT </w:instrText>
-            </w:r>
-            <w:r>
-              <w:fldChar w:fldCharType="separate"/>
-            </w:r>
-            <w:r>
-              <w:t> </w:t>
-            </w:r>
-            <w:r>
-              <w:t> </w:t>
-            </w:r>
-            <w:r>
-              <w:t> </w:t>
-            </w:r>
-            <w:r>
-              <w:t> </w:t>
-            </w:r>
-            <w:r>
-              <w:t> </w:t>
-            </w:r>
-            <w:r>
-              <w:fldChar w:fldCharType="end"/>
-            </w:r>
-            <w:bookmarkEnd w:id="4"/>
+              <w:t>Vorbereitung</w:t>
+            </w:r>
           </w:p>
           <w:p>
             <w:pPr>
@@ -1495,41 +1329,8 @@
               <w:spacing w:before="60" w:after="60" w:line="240" w:lineRule="auto"/>
             </w:pPr>
             <w:r>
-              <w:fldChar w:fldCharType="begin">
-                <w:ffData>
-                  <w:name w:val="Text29"/>
-                  <w:enabled/>
-                  <w:calcOnExit w:val="0"/>
-                  <w:textInput/>
-                </w:ffData>
-              </w:fldChar>
-            </w:r>
-            <w:bookmarkStart w:id="5" w:name="Text29"/>
-            <w:r>
-              <w:instrText xml:space="preserve"> FORMTEXT </w:instrText>
-            </w:r>
-            <w:r>
-              <w:fldChar w:fldCharType="separate"/>
-            </w:r>
-            <w:r>
-              <w:t> </w:t>
-            </w:r>
-            <w:r>
-              <w:t> </w:t>
-            </w:r>
-            <w:r>
-              <w:t> </w:t>
-            </w:r>
-            <w:r>
-              <w:t> </w:t>
-            </w:r>
-            <w:r>
-              <w:t> </w:t>
-            </w:r>
-            <w:r>
-              <w:fldChar w:fldCharType="end"/>
-            </w:r>
-            <w:bookmarkEnd w:id="5"/>
+              <w:t>Development</w:t>
+            </w:r>
           </w:p>
           <w:p>
             <w:pPr>
@@ -1540,38 +1341,31 @@
               <w:spacing w:before="60" w:after="60" w:line="240" w:lineRule="auto"/>
             </w:pPr>
             <w:r>
-              <w:fldChar w:fldCharType="begin">
-                <w:ffData>
-                  <w:name w:val="Text29"/>
-                  <w:enabled/>
-                  <w:calcOnExit w:val="0"/>
-                  <w:textInput/>
-                </w:ffData>
-              </w:fldChar>
-            </w:r>
-            <w:r>
-              <w:instrText xml:space="preserve"> FORMTEXT </w:instrText>
-            </w:r>
-            <w:r>
-              <w:fldChar w:fldCharType="separate"/>
-            </w:r>
-            <w:r>
-              <w:t> </w:t>
-            </w:r>
-            <w:r>
-              <w:t> </w:t>
-            </w:r>
-            <w:r>
-              <w:t> </w:t>
-            </w:r>
-            <w:r>
-              <w:t> </w:t>
-            </w:r>
-            <w:r>
-              <w:t> </w:t>
-            </w:r>
-            <w:r>
-              <w:fldChar w:fldCharType="end"/>
+              <w:t>Testing &amp; Troubleshooting</w:t>
+            </w:r>
+          </w:p>
+          <w:p>
+            <w:pPr>
+              <w:numPr>
+                <w:ilvl w:val="0"/>
+                <w:numId w:val="2"/>
+              </w:numPr>
+              <w:spacing w:before="60" w:after="60" w:line="240" w:lineRule="auto"/>
+            </w:pPr>
+            <w:r>
+              <w:t>Finalisation</w:t>
+            </w:r>
+          </w:p>
+          <w:p>
+            <w:pPr>
+              <w:numPr>
+                <w:ilvl w:val="0"/>
+                <w:numId w:val="2"/>
+              </w:numPr>
+              <w:spacing w:before="60" w:after="60" w:line="240" w:lineRule="auto"/>
+            </w:pPr>
+            <w:r>
+              <w:t>Präsentation</w:t>
             </w:r>
           </w:p>
         </w:tc>
@@ -1597,7 +1391,6 @@
                 <w:b/>
                 <w:bCs/>
               </w:rPr>
-              <w:lastRenderedPageBreak/>
               <w:t>Projektrisiken:</w:t>
             </w:r>
           </w:p>
@@ -1615,31 +1408,8 @@
               <w:spacing w:before="60" w:after="60" w:line="240" w:lineRule="auto"/>
             </w:pPr>
             <w:r>
-              <w:fldChar w:fldCharType="begin">
-                <w:ffData>
-                  <w:name w:val="Text20"/>
-                  <w:enabled/>
-                  <w:calcOnExit w:val="0"/>
-                  <w:textInput>
-                    <w:default w:val="&lt;Qualitätsrisiken&gt;"/>
-                  </w:textInput>
-                </w:ffData>
-              </w:fldChar>
-            </w:r>
-            <w:bookmarkStart w:id="6" w:name="Text20"/>
-            <w:r>
-              <w:instrText xml:space="preserve"> FORMTEXT </w:instrText>
-            </w:r>
-            <w:r>
-              <w:fldChar w:fldCharType="separate"/>
-            </w:r>
-            <w:r>
-              <w:t>&lt;Qualitätsrisiken&gt;</w:t>
-            </w:r>
-            <w:r>
-              <w:fldChar w:fldCharType="end"/>
-            </w:r>
-            <w:bookmarkEnd w:id="6"/>
+              <w:t>Server Auslastung</w:t>
+            </w:r>
           </w:p>
           <w:p>
             <w:pPr>
@@ -1650,31 +1420,8 @@
               <w:spacing w:before="60" w:after="60" w:line="240" w:lineRule="auto"/>
             </w:pPr>
             <w:r>
-              <w:fldChar w:fldCharType="begin">
-                <w:ffData>
-                  <w:name w:val="Text21"/>
-                  <w:enabled/>
-                  <w:calcOnExit w:val="0"/>
-                  <w:textInput>
-                    <w:default w:val="&lt;technische Risiken&gt;"/>
-                  </w:textInput>
-                </w:ffData>
-              </w:fldChar>
-            </w:r>
-            <w:bookmarkStart w:id="7" w:name="Text21"/>
-            <w:r>
-              <w:instrText xml:space="preserve"> FORMTEXT </w:instrText>
-            </w:r>
-            <w:r>
-              <w:fldChar w:fldCharType="separate"/>
-            </w:r>
-            <w:r>
-              <w:t>&lt;technische Risiken&gt;</w:t>
-            </w:r>
-            <w:r>
-              <w:fldChar w:fldCharType="end"/>
-            </w:r>
-            <w:bookmarkEnd w:id="7"/>
+              <w:t>Personal Auslastung</w:t>
+            </w:r>
           </w:p>
           <w:p>
             <w:pPr>
@@ -1685,134 +1432,8 @@
               <w:spacing w:before="60" w:after="60" w:line="240" w:lineRule="auto"/>
             </w:pPr>
             <w:r>
-              <w:fldChar w:fldCharType="begin">
-                <w:ffData>
-                  <w:name w:val="Text24"/>
-                  <w:enabled/>
-                  <w:calcOnExit w:val="0"/>
-                  <w:textInput>
-                    <w:default w:val="&lt;Auslastungsrisiken&gt;"/>
-                  </w:textInput>
-                </w:ffData>
-              </w:fldChar>
-            </w:r>
-            <w:bookmarkStart w:id="8" w:name="Text24"/>
-            <w:r>
-              <w:instrText xml:space="preserve"> FORMTEXT </w:instrText>
-            </w:r>
-            <w:r>
-              <w:fldChar w:fldCharType="separate"/>
-            </w:r>
-            <w:r>
-              <w:t>&lt;Auslastungsrisiken&gt;</w:t>
-            </w:r>
-            <w:r>
-              <w:fldChar w:fldCharType="end"/>
-            </w:r>
-            <w:bookmarkEnd w:id="8"/>
-          </w:p>
-          <w:p>
-            <w:pPr>
-              <w:numPr>
-                <w:ilvl w:val="0"/>
-                <w:numId w:val="1"/>
-              </w:numPr>
-              <w:spacing w:before="60" w:after="60" w:line="240" w:lineRule="auto"/>
-            </w:pPr>
-            <w:r>
-              <w:fldChar w:fldCharType="begin">
-                <w:ffData>
-                  <w:name w:val=""/>
-                  <w:enabled/>
-                  <w:calcOnExit w:val="0"/>
-                  <w:textInput>
-                    <w:default w:val="&lt;Terminrisiken&gt;"/>
-                  </w:textInput>
-                </w:ffData>
-              </w:fldChar>
-            </w:r>
-            <w:r>
-              <w:instrText xml:space="preserve"> FORMTEXT </w:instrText>
-            </w:r>
-            <w:r>
-              <w:fldChar w:fldCharType="separate"/>
-            </w:r>
-            <w:r>
-              <w:t>&lt;Terminrisiken&gt;</w:t>
-            </w:r>
-            <w:r>
-              <w:fldChar w:fldCharType="end"/>
-            </w:r>
-          </w:p>
-          <w:p>
-            <w:pPr>
-              <w:numPr>
-                <w:ilvl w:val="0"/>
-                <w:numId w:val="1"/>
-              </w:numPr>
-              <w:spacing w:before="60" w:after="60" w:line="240" w:lineRule="auto"/>
-            </w:pPr>
-            <w:r>
-              <w:fldChar w:fldCharType="begin">
-                <w:ffData>
-                  <w:name w:val="Text23"/>
-                  <w:enabled/>
-                  <w:calcOnExit w:val="0"/>
-                  <w:textInput>
-                    <w:default w:val="&lt;Akzeptanzrisiken&gt;"/>
-                  </w:textInput>
-                </w:ffData>
-              </w:fldChar>
-            </w:r>
-            <w:bookmarkStart w:id="9" w:name="Text23"/>
-            <w:r>
-              <w:instrText xml:space="preserve"> FORMTEXT </w:instrText>
-            </w:r>
-            <w:r>
-              <w:fldChar w:fldCharType="separate"/>
-            </w:r>
-            <w:r>
-              <w:t>&lt;Akzeptanzrisiken&gt;</w:t>
-            </w:r>
-            <w:r>
-              <w:fldChar w:fldCharType="end"/>
-            </w:r>
-            <w:bookmarkEnd w:id="9"/>
-          </w:p>
-          <w:p>
-            <w:pPr>
-              <w:numPr>
-                <w:ilvl w:val="0"/>
-                <w:numId w:val="1"/>
-              </w:numPr>
-              <w:spacing w:before="60" w:after="60" w:line="240" w:lineRule="auto"/>
-            </w:pPr>
-            <w:r>
-              <w:fldChar w:fldCharType="begin">
-                <w:ffData>
-                  <w:name w:val="Text25"/>
-                  <w:enabled/>
-                  <w:calcOnExit w:val="0"/>
-                  <w:textInput>
-                    <w:default w:val="..."/>
-                  </w:textInput>
-                </w:ffData>
-              </w:fldChar>
-            </w:r>
-            <w:bookmarkStart w:id="10" w:name="Text25"/>
-            <w:r>
-              <w:instrText xml:space="preserve"> FORMTEXT </w:instrText>
-            </w:r>
-            <w:r>
-              <w:fldChar w:fldCharType="separate"/>
-            </w:r>
-            <w:r>
-              <w:t>...</w:t>
-            </w:r>
-            <w:r>
-              <w:fldChar w:fldCharType="end"/>
-            </w:r>
-            <w:bookmarkEnd w:id="10"/>
+              <w:t>Schulexkursionen</w:t>
+            </w:r>
           </w:p>
         </w:tc>
       </w:tr>
@@ -1900,154 +1521,56 @@
               <w:spacing w:before="60" w:after="60"/>
             </w:pPr>
             <w:r>
-              <w:fldChar w:fldCharType="begin">
-                <w:ffData>
-                  <w:name w:val="Text32"/>
-                  <w:enabled/>
-                  <w:calcOnExit w:val="0"/>
-                  <w:textInput>
-                    <w:default w:val="&lt;Beteiligter + Aufwand in Std. oder Tagen&gt;"/>
-                  </w:textInput>
-                </w:ffData>
-              </w:fldChar>
-            </w:r>
-            <w:bookmarkStart w:id="11" w:name="Text32"/>
-            <w:r>
-              <w:instrText xml:space="preserve"> FORMTEXT </w:instrText>
-            </w:r>
-            <w:r>
-              <w:fldChar w:fldCharType="separate"/>
-            </w:r>
-            <w:r>
-              <w:t>&lt;Beteiligter + Aufwand in Std. oder Tagen&gt;</w:t>
-            </w:r>
-            <w:r>
-              <w:fldChar w:fldCharType="end"/>
-            </w:r>
-            <w:bookmarkEnd w:id="11"/>
-          </w:p>
-          <w:p>
-            <w:pPr>
-              <w:spacing w:before="60" w:after="60"/>
-            </w:pPr>
-            <w:r>
-              <w:fldChar w:fldCharType="begin">
-                <w:ffData>
-                  <w:name w:val="Text33"/>
-                  <w:enabled/>
-                  <w:calcOnExit w:val="0"/>
-                  <w:textInput/>
-                </w:ffData>
-              </w:fldChar>
-            </w:r>
-            <w:bookmarkStart w:id="12" w:name="Text33"/>
-            <w:r>
-              <w:instrText xml:space="preserve"> FORMTEXT </w:instrText>
-            </w:r>
-            <w:r>
-              <w:fldChar w:fldCharType="separate"/>
-            </w:r>
-            <w:r>
-              <w:t> </w:t>
-            </w:r>
-            <w:r>
-              <w:t> </w:t>
-            </w:r>
-            <w:r>
-              <w:t> </w:t>
-            </w:r>
-            <w:r>
-              <w:t> </w:t>
-            </w:r>
-            <w:r>
-              <w:t> </w:t>
-            </w:r>
-            <w:r>
-              <w:fldChar w:fldCharType="end"/>
-            </w:r>
-            <w:bookmarkEnd w:id="12"/>
-          </w:p>
-          <w:p>
-            <w:pPr>
-              <w:spacing w:before="60" w:after="60"/>
-            </w:pPr>
-            <w:r>
-              <w:fldChar w:fldCharType="begin">
-                <w:ffData>
-                  <w:name w:val="Text34"/>
-                  <w:enabled/>
-                  <w:calcOnExit w:val="0"/>
-                  <w:textInput/>
-                </w:ffData>
-              </w:fldChar>
-            </w:r>
-            <w:bookmarkStart w:id="13" w:name="Text34"/>
-            <w:r>
-              <w:instrText xml:space="preserve"> FORMTEXT </w:instrText>
-            </w:r>
-            <w:r>
-              <w:fldChar w:fldCharType="separate"/>
-            </w:r>
-            <w:r>
-              <w:t> </w:t>
-            </w:r>
-            <w:r>
-              <w:t> </w:t>
-            </w:r>
-            <w:r>
-              <w:t> </w:t>
-            </w:r>
-            <w:r>
-              <w:t> </w:t>
-            </w:r>
-            <w:r>
-              <w:t> </w:t>
-            </w:r>
-            <w:r>
-              <w:fldChar w:fldCharType="end"/>
-            </w:r>
-            <w:bookmarkEnd w:id="13"/>
-          </w:p>
-          <w:p>
-            <w:pPr>
-              <w:spacing w:before="60" w:after="60"/>
-            </w:pPr>
-            <w:r>
-              <w:fldChar w:fldCharType="begin">
-                <w:ffData>
-                  <w:name w:val="Text35"/>
-                  <w:enabled/>
-                  <w:calcOnExit w:val="0"/>
-                  <w:textInput/>
-                </w:ffData>
-              </w:fldChar>
-            </w:r>
-            <w:bookmarkStart w:id="14" w:name="Text35"/>
-            <w:r>
-              <w:instrText xml:space="preserve"> FORMTEXT </w:instrText>
-            </w:r>
-            <w:r>
-              <w:fldChar w:fldCharType="separate"/>
-            </w:r>
-            <w:r>
-              <w:t> </w:t>
-            </w:r>
-            <w:r>
-              <w:t> </w:t>
-            </w:r>
-            <w:r>
-              <w:t> </w:t>
-            </w:r>
-            <w:r>
-              <w:t> </w:t>
-            </w:r>
-            <w:r>
-              <w:t> </w:t>
-            </w:r>
-            <w:r>
-              <w:fldChar w:fldCharType="end"/>
-            </w:r>
-            <w:bookmarkEnd w:id="14"/>
+              <w:t>60€/h</w:t>
+            </w:r>
+          </w:p>
+          <w:p>
+            <w:pPr>
+              <w:spacing w:before="60" w:after="60"/>
+            </w:pPr>
+            <w:r>
+              <w:t xml:space="preserve">Matthias Pagler: </w:t>
+            </w:r>
+            <w:r>
+              <w:t>70</w:t>
+            </w:r>
+            <w:r>
+              <w:t>€/h = ca. 1</w:t>
+            </w:r>
+            <w:r>
+              <w:t>400</w:t>
+            </w:r>
+            <w:r>
+              <w:t xml:space="preserve">€ </w:t>
+            </w:r>
+          </w:p>
+          <w:p>
+            <w:pPr>
+              <w:spacing w:before="60" w:after="60"/>
+              <w:rPr>
+                <w:lang w:val="en-US"/>
+              </w:rPr>
+            </w:pPr>
+            <w:r>
+              <w:rPr>
+                <w:lang w:val="en-US"/>
+              </w:rPr>
+              <w:t xml:space="preserve">Moritz Wilhelm: 60€/h = ca. 1200€ </w:t>
+            </w:r>
+          </w:p>
+          <w:p>
+            <w:pPr>
+              <w:spacing w:before="60" w:after="60"/>
+              <w:rPr>
+                <w:lang w:val="en-US"/>
+              </w:rPr>
+            </w:pPr>
+            <w:r>
+              <w:rPr>
+                <w:lang w:val="en-US"/>
+              </w:rPr>
+              <w:t>Tobias Hoppi: 60€/h = ca. 1200€</w:t>
+            </w:r>
           </w:p>
         </w:tc>
       </w:tr>
@@ -2086,31 +1609,8 @@
               <w:spacing w:before="60" w:after="60"/>
             </w:pPr>
             <w:r>
-              <w:fldChar w:fldCharType="begin">
-                <w:ffData>
-                  <w:name w:val="Text36"/>
-                  <w:enabled/>
-                  <w:calcOnExit w:val="0"/>
-                  <w:textInput>
-                    <w:default w:val="&lt;Summe in €, Personalaufwand mal individuelle Stundensätze&gt;"/>
-                  </w:textInput>
-                </w:ffData>
-              </w:fldChar>
-            </w:r>
-            <w:bookmarkStart w:id="15" w:name="Text36"/>
-            <w:r>
-              <w:instrText xml:space="preserve"> FORMTEXT </w:instrText>
-            </w:r>
-            <w:r>
-              <w:fldChar w:fldCharType="separate"/>
-            </w:r>
-            <w:r>
-              <w:t>&lt;Summe in €, Personalaufwand mal individuelle Stundensätze&gt;</w:t>
-            </w:r>
-            <w:r>
-              <w:fldChar w:fldCharType="end"/>
-            </w:r>
-            <w:bookmarkEnd w:id="15"/>
+              <w:t>180€/h * c.a 20h = 3600€</w:t>
+            </w:r>
           </w:p>
         </w:tc>
       </w:tr>
@@ -2151,31 +1651,8 @@
               <w:spacing w:before="60" w:after="60"/>
             </w:pPr>
             <w:r>
-              <w:fldChar w:fldCharType="begin">
-                <w:ffData>
-                  <w:name w:val="Text37"/>
-                  <w:enabled/>
-                  <w:calcOnExit w:val="0"/>
-                  <w:textInput>
-                    <w:default w:val="&lt;z.B. Beratungskosten&gt;"/>
-                  </w:textInput>
-                </w:ffData>
-              </w:fldChar>
-            </w:r>
-            <w:bookmarkStart w:id="16" w:name="Text37"/>
-            <w:r>
-              <w:instrText xml:space="preserve"> FORMTEXT </w:instrText>
-            </w:r>
-            <w:r>
-              <w:fldChar w:fldCharType="separate"/>
-            </w:r>
-            <w:r>
-              <w:t>&lt;z.B. Beratungskosten&gt;</w:t>
-            </w:r>
-            <w:r>
-              <w:fldChar w:fldCharType="end"/>
-            </w:r>
-            <w:bookmarkEnd w:id="16"/>
+              <w:t>Serverkosten</w:t>
+            </w:r>
           </w:p>
         </w:tc>
         <w:tc>
@@ -2190,31 +1667,11 @@
               <w:spacing w:before="60" w:after="60"/>
             </w:pPr>
             <w:r>
-              <w:fldChar w:fldCharType="begin">
-                <w:ffData>
-                  <w:name w:val="Text38"/>
-                  <w:enabled/>
-                  <w:calcOnExit w:val="0"/>
-                  <w:textInput>
-                    <w:default w:val="&lt;in €&gt;"/>
-                  </w:textInput>
-                </w:ffData>
-              </w:fldChar>
-            </w:r>
-            <w:bookmarkStart w:id="17" w:name="Text38"/>
-            <w:r>
-              <w:instrText xml:space="preserve"> FORMTEXT </w:instrText>
-            </w:r>
-            <w:r>
-              <w:fldChar w:fldCharType="separate"/>
-            </w:r>
-            <w:r>
-              <w:t>&lt;in €&gt;</w:t>
-            </w:r>
-            <w:r>
-              <w:fldChar w:fldCharType="end"/>
-            </w:r>
-            <w:bookmarkEnd w:id="17"/>
+              <w:t>4000€</w:t>
+            </w:r>
+            <w:r>
+              <w:t xml:space="preserve"> </w:t>
+            </w:r>
           </w:p>
         </w:tc>
       </w:tr>
@@ -2248,31 +1705,8 @@
               <w:spacing w:before="60" w:after="60"/>
             </w:pPr>
             <w:r>
-              <w:fldChar w:fldCharType="begin">
-                <w:ffData>
-                  <w:name w:val="Text39"/>
-                  <w:enabled/>
-                  <w:calcOnExit w:val="0"/>
-                  <w:textInput>
-                    <w:default w:val="&lt;Kostenposition&gt;"/>
-                  </w:textInput>
-                </w:ffData>
-              </w:fldChar>
-            </w:r>
-            <w:bookmarkStart w:id="18" w:name="Text39"/>
-            <w:r>
-              <w:instrText xml:space="preserve"> FORMTEXT </w:instrText>
-            </w:r>
-            <w:r>
-              <w:fldChar w:fldCharType="separate"/>
-            </w:r>
-            <w:r>
-              <w:t>&lt;Kostenposition&gt;</w:t>
-            </w:r>
-            <w:r>
-              <w:fldChar w:fldCharType="end"/>
-            </w:r>
-            <w:bookmarkEnd w:id="18"/>
+              <w:t>Linguistikexperten</w:t>
+            </w:r>
           </w:p>
         </w:tc>
         <w:tc>
@@ -2287,28 +1721,10 @@
               <w:spacing w:before="60" w:after="60"/>
             </w:pPr>
             <w:r>
-              <w:fldChar w:fldCharType="begin">
-                <w:ffData>
-                  <w:name w:val="Text38"/>
-                  <w:enabled/>
-                  <w:calcOnExit w:val="0"/>
-                  <w:textInput>
-                    <w:default w:val="&lt;in €&gt;"/>
-                  </w:textInput>
-                </w:ffData>
-              </w:fldChar>
-            </w:r>
-            <w:r>
-              <w:instrText xml:space="preserve"> FORMTEXT </w:instrText>
-            </w:r>
-            <w:r>
-              <w:fldChar w:fldCharType="separate"/>
-            </w:r>
-            <w:r>
-              <w:t>&lt;in €&gt;</w:t>
-            </w:r>
-            <w:r>
-              <w:fldChar w:fldCharType="end"/>
+              <w:t>40€/h</w:t>
+            </w:r>
+            <w:r>
+              <w:t xml:space="preserve"> * 5h = 200€</w:t>
             </w:r>
           </w:p>
         </w:tc>
@@ -2329,79 +1745,26 @@
                 <w:bCs/>
               </w:rPr>
             </w:pPr>
-          </w:p>
-        </w:tc>
-        <w:tc>
-          <w:tcPr>
-            <w:tcW w:w="3667" w:type="dxa"/>
-            <w:tcBorders>
-              <w:right w:val="nil"/>
-            </w:tcBorders>
-          </w:tcPr>
-          <w:p>
-            <w:pPr>
-              <w:spacing w:before="60" w:after="60"/>
-            </w:pPr>
-            <w:r>
-              <w:fldChar w:fldCharType="begin">
-                <w:ffData>
-                  <w:name w:val="Text39"/>
-                  <w:enabled/>
-                  <w:calcOnExit w:val="0"/>
-                  <w:textInput>
-                    <w:default w:val="&lt;Kostenposition&gt;"/>
-                  </w:textInput>
-                </w:ffData>
-              </w:fldChar>
-            </w:r>
-            <w:r>
-              <w:instrText xml:space="preserve"> FORMTEXT </w:instrText>
-            </w:r>
-            <w:r>
-              <w:fldChar w:fldCharType="separate"/>
-            </w:r>
-            <w:r>
-              <w:t>&lt;Kostenposition&gt;</w:t>
-            </w:r>
-            <w:r>
-              <w:fldChar w:fldCharType="end"/>
-            </w:r>
-          </w:p>
-        </w:tc>
-        <w:tc>
-          <w:tcPr>
-            <w:tcW w:w="3667" w:type="dxa"/>
-            <w:tcBorders>
-              <w:left w:val="nil"/>
-            </w:tcBorders>
-          </w:tcPr>
-          <w:p>
-            <w:pPr>
-              <w:spacing w:before="60" w:after="60"/>
-            </w:pPr>
-            <w:r>
-              <w:fldChar w:fldCharType="begin">
-                <w:ffData>
-                  <w:name w:val="Text38"/>
-                  <w:enabled/>
-                  <w:calcOnExit w:val="0"/>
-                  <w:textInput>
-                    <w:default w:val="&lt;in €&gt;"/>
-                  </w:textInput>
-                </w:ffData>
-              </w:fldChar>
-            </w:r>
-            <w:r>
-              <w:instrText xml:space="preserve"> FORMTEXT </w:instrText>
-            </w:r>
-            <w:r>
-              <w:fldChar w:fldCharType="separate"/>
-            </w:r>
-            <w:r>
-              <w:t>&lt;in €&gt;</w:t>
-            </w:r>
-            <w:r>
-              <w:fldChar w:fldCharType="end"/>
+            <w:r>
+              <w:rPr>
+                <w:b/>
+                <w:bCs/>
+              </w:rPr>
+              <w:t>Sonstige Ressourcen:</w:t>
+            </w:r>
+          </w:p>
+        </w:tc>
+        <w:tc>
+          <w:tcPr>
+            <w:tcW w:w="7334" w:type="dxa"/>
+            <w:gridSpan w:val="2"/>
+          </w:tcPr>
+          <w:p>
+            <w:pPr>
+              <w:spacing w:before="60" w:after="60"/>
+            </w:pPr>
+            <w:r>
+              <w:t>/</w:t>
             </w:r>
           </w:p>
         </w:tc>
@@ -2427,7 +1790,7 @@
                 <w:b/>
                 <w:bCs/>
               </w:rPr>
-              <w:t>Sonstige Ressourcen:</w:t>
+              <w:t>Gesamtprojektkosten / Projektbudget:</w:t>
             </w:r>
           </w:p>
         </w:tc>
@@ -2441,31 +1804,60 @@
               <w:spacing w:before="60" w:after="60"/>
             </w:pPr>
             <w:r>
-              <w:fldChar w:fldCharType="begin">
-                <w:ffData>
-                  <w:name w:val="Text45"/>
-                  <w:enabled/>
-                  <w:calcOnExit w:val="0"/>
-                  <w:textInput>
-                    <w:default w:val="&lt;z.B. Maschinen, Labors, Räume&gt;"/>
-                  </w:textInput>
-                </w:ffData>
-              </w:fldChar>
-            </w:r>
-            <w:bookmarkStart w:id="19" w:name="Text45"/>
-            <w:r>
-              <w:instrText xml:space="preserve"> FORMTEXT </w:instrText>
-            </w:r>
-            <w:r>
-              <w:fldChar w:fldCharType="separate"/>
-            </w:r>
-            <w:r>
-              <w:t>&lt;z.B. Maschinen, Labors, Räume&gt;</w:t>
-            </w:r>
-            <w:r>
-              <w:fldChar w:fldCharType="end"/>
-            </w:r>
-            <w:bookmarkEnd w:id="19"/>
+              <w:t>3600 + 4000</w:t>
+            </w:r>
+            <w:r>
+              <w:t xml:space="preserve"> + </w:t>
+            </w:r>
+            <w:r>
+              <w:t>200</w:t>
+            </w:r>
+          </w:p>
+          <w:p>
+            <w:pPr>
+              <w:spacing w:before="60" w:after="60"/>
+              <w:rPr>
+                <w:lang w:val="en-US"/>
+              </w:rPr>
+            </w:pPr>
+            <w:r>
+              <w:rPr>
+                <w:lang w:val="en-US"/>
+              </w:rPr>
+              <w:t>+ 60/h + 10/h + 20/h Upkee</w:t>
+            </w:r>
+            <w:r>
+              <w:rPr>
+                <w:lang w:val="en-US"/>
+              </w:rPr>
+              <w:t>p</w:t>
+            </w:r>
+          </w:p>
+          <w:p>
+            <w:pPr>
+              <w:spacing w:before="60" w:after="60"/>
+              <w:rPr>
+                <w:lang w:val="en-US"/>
+              </w:rPr>
+            </w:pPr>
+            <w:r>
+              <w:rPr>
+                <w:lang w:val="en-US"/>
+              </w:rPr>
+              <w:t xml:space="preserve">ca: </w:t>
+            </w:r>
+            <w:r>
+              <w:rPr>
+                <w:lang w:val="en-US"/>
+              </w:rPr>
+              <w:t>15000</w:t>
+            </w:r>
+            <w:r>
+              <w:rPr>
+                <w:lang w:val="en-US"/>
+              </w:rPr>
+              <w:t>€</w:t>
+            </w:r>
           </w:p>
         </w:tc>
       </w:tr>
@@ -2490,7 +1882,7 @@
                 <w:b/>
                 <w:bCs/>
               </w:rPr>
-              <w:t>Gesamtprojektkosten / Projektbudget:</w:t>
+              <w:t>Projekteinnahmen / Wirtschaftlichkeit:</w:t>
             </w:r>
           </w:p>
         </w:tc>
@@ -2502,63 +1894,32 @@
           <w:p>
             <w:pPr>
               <w:spacing w:before="60" w:after="60"/>
-              <w:rPr>
-                <w:b/>
-                <w:bCs/>
-              </w:rPr>
-            </w:pPr>
-            <w:r>
-              <w:rPr>
-                <w:b/>
-                <w:bCs/>
-              </w:rPr>
-              <w:fldChar w:fldCharType="begin">
-                <w:ffData>
-                  <w:name w:val="Text43"/>
-                  <w:enabled/>
-                  <w:calcOnExit w:val="0"/>
-                  <w:textInput>
-                    <w:default w:val="&lt;in €&gt;"/>
-                  </w:textInput>
-                </w:ffData>
-              </w:fldChar>
-            </w:r>
-            <w:bookmarkStart w:id="20" w:name="Text43"/>
-            <w:r>
-              <w:rPr>
-                <w:b/>
-                <w:bCs/>
-              </w:rPr>
-              <w:instrText xml:space="preserve"> FORMTEXT </w:instrText>
-            </w:r>
-            <w:r>
-              <w:rPr>
-                <w:b/>
-                <w:bCs/>
-              </w:rPr>
-            </w:r>
-            <w:r>
-              <w:rPr>
-                <w:b/>
-                <w:bCs/>
-              </w:rPr>
-              <w:fldChar w:fldCharType="separate"/>
-            </w:r>
-            <w:r>
-              <w:rPr>
-                <w:b/>
-                <w:bCs/>
-              </w:rPr>
-              <w:t>&lt;in €&gt;</w:t>
-            </w:r>
-            <w:r>
-              <w:rPr>
-                <w:b/>
-                <w:bCs/>
-              </w:rPr>
-              <w:fldChar w:fldCharType="end"/>
-            </w:r>
-            <w:bookmarkEnd w:id="20"/>
+            </w:pPr>
+            <w:r>
+              <w:t>Google AdSense: 1€/</w:t>
+            </w:r>
+            <w:r>
+              <w:t>u</w:t>
+            </w:r>
+            <w:r>
+              <w:t>ser/h</w:t>
+            </w:r>
+          </w:p>
+          <w:p>
+            <w:pPr>
+              <w:spacing w:before="60" w:after="60"/>
+            </w:pPr>
+            <w:r>
+              <w:t>Premiummitgliedschaften: 24.95€/user/monat</w:t>
+            </w:r>
+          </w:p>
+          <w:p>
+            <w:pPr>
+              <w:spacing w:before="60" w:after="60"/>
+            </w:pPr>
+            <w:r>
+              <w:t>Partnerschaften mit Duolingo: tbd</w:t>
+            </w:r>
           </w:p>
         </w:tc>
       </w:tr>
@@ -2583,7 +1944,7 @@
                 <w:b/>
                 <w:bCs/>
               </w:rPr>
-              <w:t>Projekteinnahmen / Wirtschaftlichkeit:</w:t>
+              <w:t>Folgekosten nach Beendigung des Projekts:</w:t>
             </w:r>
           </w:p>
         </w:tc>
@@ -2597,94 +1958,36 @@
               <w:spacing w:before="60" w:after="60"/>
             </w:pPr>
             <w:r>
-              <w:fldChar w:fldCharType="begin">
-                <w:ffData>
-                  <w:name w:val="Text53"/>
-                  <w:enabled/>
-                  <w:calcOnExit w:val="0"/>
-                  <w:textInput>
-                    <w:default w:val="&lt;Sind während oder nach Beendigung des Projekts Einnahmen zu erwarten, mit denen die Projektkosten kompensiert werden können?&gt;"/>
-                  </w:textInput>
-                </w:ffData>
-              </w:fldChar>
-            </w:r>
-            <w:bookmarkStart w:id="21" w:name="Text53"/>
-            <w:r>
-              <w:instrText xml:space="preserve"> FORMTEXT </w:instrText>
-            </w:r>
-            <w:r>
-              <w:fldChar w:fldCharType="separate"/>
-            </w:r>
-            <w:r>
-              <w:t>&lt;Sind während oder nach Beendigung des Projekts Einnahmen zu erwarten, mit denen die Projektkosten kompensiert werden können?&gt;</w:t>
-            </w:r>
-            <w:r>
-              <w:fldChar w:fldCharType="end"/>
-            </w:r>
-            <w:bookmarkEnd w:id="21"/>
-          </w:p>
-        </w:tc>
-      </w:tr>
-      <w:tr>
-        <w:trPr>
-          <w:cantSplit/>
-        </w:trPr>
-        <w:tc>
-          <w:tcPr>
-            <w:tcW w:w="2444" w:type="dxa"/>
-          </w:tcPr>
-          <w:p>
-            <w:pPr>
-              <w:spacing w:before="60" w:after="60"/>
-              <w:rPr>
-                <w:b/>
-                <w:bCs/>
-              </w:rPr>
-            </w:pPr>
-            <w:r>
-              <w:rPr>
-                <w:b/>
-                <w:bCs/>
-              </w:rPr>
-              <w:t>Folgekosten nach Beendigung des Projekts:</w:t>
-            </w:r>
-          </w:p>
-        </w:tc>
-        <w:tc>
-          <w:tcPr>
-            <w:tcW w:w="7334" w:type="dxa"/>
-            <w:gridSpan w:val="2"/>
-          </w:tcPr>
-          <w:p>
-            <w:pPr>
-              <w:spacing w:before="60" w:after="60"/>
-            </w:pPr>
-            <w:r>
-              <w:fldChar w:fldCharType="begin">
-                <w:ffData>
-                  <w:name w:val="Text52"/>
-                  <w:enabled/>
-                  <w:calcOnExit w:val="0"/>
-                  <w:textInput>
-                    <w:default w:val="&lt;Entstehen Folgekosten, die bereits jetzt berücksichtigt werden müssen?&gt;"/>
-                  </w:textInput>
-                </w:ffData>
-              </w:fldChar>
-            </w:r>
-            <w:bookmarkStart w:id="22" w:name="Text52"/>
-            <w:r>
-              <w:instrText xml:space="preserve"> FORMTEXT </w:instrText>
-            </w:r>
-            <w:r>
-              <w:fldChar w:fldCharType="separate"/>
-            </w:r>
-            <w:r>
-              <w:t>&lt;Entstehen Folgekosten, die bereits jetzt berücksichtigt werden müssen?&gt;</w:t>
-            </w:r>
-            <w:r>
-              <w:fldChar w:fldCharType="end"/>
-            </w:r>
-            <w:bookmarkEnd w:id="22"/>
+              <w:t xml:space="preserve">Servermaintenance </w:t>
+            </w:r>
+            <w:r>
+              <w:t xml:space="preserve">60€/h </w:t>
+            </w:r>
+            <w:r>
+              <w:t>&amp; Stromkosten</w:t>
+            </w:r>
+            <w:r>
+              <w:t xml:space="preserve"> 10€/h</w:t>
+            </w:r>
+          </w:p>
+          <w:p>
+            <w:pPr>
+              <w:spacing w:before="60" w:after="60"/>
+            </w:pPr>
+            <w:r>
+              <w:t>Inhaltserweiterung 40€/h</w:t>
+            </w:r>
+          </w:p>
+          <w:p>
+            <w:pPr>
+              <w:spacing w:before="60" w:after="60"/>
+            </w:pPr>
+            <w:r>
+              <w:t>Support</w:t>
+            </w:r>
+            <w:r>
+              <w:t xml:space="preserve"> 20€/h</w:t>
+            </w:r>
           </w:p>
         </w:tc>
       </w:tr>
@@ -2917,21 +2220,18 @@
             <w:r>
               <w:fldChar w:fldCharType="begin">
                 <w:ffData>
-                  <w:name w:val="Kontrollkästchen5"/>
+                  <w:name w:val=""/>
                   <w:enabled/>
                   <w:calcOnExit w:val="0"/>
                   <w:checkBox>
                     <w:sizeAuto/>
-                    <w:default w:val="0"/>
+                    <w:default w:val="1"/>
                   </w:checkBox>
                 </w:ffData>
               </w:fldChar>
             </w:r>
             <w:r>
               <w:instrText xml:space="preserve"> FORMCHECKBOX </w:instrText>
-            </w:r>
-            <w:r>
-              <w:fldChar w:fldCharType="separate"/>
             </w:r>
             <w:r>
               <w:fldChar w:fldCharType="end"/>
@@ -2961,7 +2261,7 @@
                 </w:ffData>
               </w:fldChar>
             </w:r>
-            <w:bookmarkStart w:id="23" w:name="Kontrollkästchen6"/>
+            <w:bookmarkStart w:id="1" w:name="Kontrollkästchen6"/>
             <w:r>
               <w:instrText xml:space="preserve"> FORMCHECKBOX </w:instrText>
             </w:r>
@@ -2971,7 +2271,7 @@
             <w:r>
               <w:fldChar w:fldCharType="end"/>
             </w:r>
-            <w:bookmarkEnd w:id="23"/>
+            <w:bookmarkEnd w:id="1"/>
           </w:p>
         </w:tc>
       </w:tr>
@@ -3036,21 +2336,18 @@
             <w:r>
               <w:fldChar w:fldCharType="begin">
                 <w:ffData>
-                  <w:name w:val="Kontrollkästchen4"/>
+                  <w:name w:val=""/>
                   <w:enabled/>
                   <w:calcOnExit w:val="0"/>
                   <w:checkBox>
                     <w:sizeAuto/>
-                    <w:default w:val="0"/>
+                    <w:default w:val="1"/>
                   </w:checkBox>
                 </w:ffData>
               </w:fldChar>
             </w:r>
             <w:r>
               <w:instrText xml:space="preserve"> FORMCHECKBOX </w:instrText>
-            </w:r>
-            <w:r>
-              <w:fldChar w:fldCharType="separate"/>
             </w:r>
             <w:r>
               <w:fldChar w:fldCharType="end"/>
@@ -3221,21 +2518,18 @@
             <w:r>
               <w:fldChar w:fldCharType="begin">
                 <w:ffData>
-                  <w:name w:val="Kontrollkästchen5"/>
+                  <w:name w:val=""/>
                   <w:enabled/>
                   <w:calcOnExit w:val="0"/>
                   <w:checkBox>
                     <w:sizeAuto/>
-                    <w:default w:val="0"/>
+                    <w:default w:val="1"/>
                   </w:checkBox>
                 </w:ffData>
               </w:fldChar>
             </w:r>
             <w:r>
               <w:instrText xml:space="preserve"> FORMCHECKBOX </w:instrText>
-            </w:r>
-            <w:r>
-              <w:fldChar w:fldCharType="separate"/>
             </w:r>
             <w:r>
               <w:fldChar w:fldCharType="end"/>
@@ -3304,21 +2598,18 @@
             <w:r>
               <w:fldChar w:fldCharType="begin">
                 <w:ffData>
-                  <w:name w:val="Kontrollkästchen3"/>
+                  <w:name w:val=""/>
                   <w:enabled/>
                   <w:calcOnExit w:val="0"/>
                   <w:checkBox>
                     <w:sizeAuto/>
-                    <w:default w:val="0"/>
+                    <w:default w:val="1"/>
                   </w:checkBox>
                 </w:ffData>
               </w:fldChar>
             </w:r>
             <w:r>
               <w:instrText xml:space="preserve"> FORMCHECKBOX </w:instrText>
-            </w:r>
-            <w:r>
-              <w:fldChar w:fldCharType="separate"/>
             </w:r>
             <w:r>
               <w:fldChar w:fldCharType="end"/>
@@ -3494,20 +2785,19 @@
                   <w:calcOnExit w:val="0"/>
                   <w:checkBox>
                     <w:sizeAuto/>
-                    <w:default w:val="0"/>
+                    <w:default w:val="1"/>
                   </w:checkBox>
                 </w:ffData>
               </w:fldChar>
             </w:r>
+            <w:bookmarkStart w:id="2" w:name="Kontrollkästchen4"/>
             <w:r>
               <w:instrText xml:space="preserve"> FORMCHECKBOX </w:instrText>
             </w:r>
             <w:r>
-              <w:fldChar w:fldCharType="separate"/>
-            </w:r>
-            <w:r>
               <w:fldChar w:fldCharType="end"/>
             </w:r>
+            <w:bookmarkEnd w:id="2"/>
           </w:p>
         </w:tc>
         <w:tc>
@@ -3708,21 +2998,18 @@
             <w:r>
               <w:fldChar w:fldCharType="begin">
                 <w:ffData>
-                  <w:name w:val="Kontrollkästchen6"/>
+                  <w:name w:val=""/>
                   <w:enabled/>
                   <w:calcOnExit w:val="0"/>
                   <w:checkBox>
                     <w:sizeAuto/>
-                    <w:default w:val="0"/>
+                    <w:default w:val="1"/>
                   </w:checkBox>
                 </w:ffData>
               </w:fldChar>
             </w:r>
             <w:r>
               <w:instrText xml:space="preserve"> FORMCHECKBOX </w:instrText>
-            </w:r>
-            <w:r>
-              <w:fldChar w:fldCharType="separate"/>
             </w:r>
             <w:r>
               <w:fldChar w:fldCharType="end"/>
@@ -3799,6 +3086,7 @@
                 <w:b/>
                 <w:bCs/>
               </w:rPr>
+              <w:lastRenderedPageBreak/>
               <w:t>Sonstige relevante Informationen:</w:t>
             </w:r>
           </w:p>
@@ -3893,7 +3181,6 @@
                 <w:b/>
                 <w:bCs/>
               </w:rPr>
-              <w:lastRenderedPageBreak/>
               <w:t>Projektentscheidung:</w:t>
             </w:r>
           </w:p>
@@ -3919,7 +3206,7 @@
                 </w:ffData>
               </w:fldChar>
             </w:r>
-            <w:bookmarkStart w:id="24" w:name="Kontrollkästchen3"/>
+            <w:bookmarkStart w:id="3" w:name="Kontrollkästchen3"/>
             <w:r>
               <w:instrText xml:space="preserve"> FORMCHECKBOX </w:instrText>
             </w:r>
@@ -3929,7 +3216,7 @@
             <w:r>
               <w:fldChar w:fldCharType="end"/>
             </w:r>
-            <w:bookmarkEnd w:id="24"/>
+            <w:bookmarkEnd w:id="3"/>
             <w:r>
               <w:t xml:space="preserve"> Das Projekt wird bewilligt.</w:t>
             </w:r>
@@ -3951,7 +3238,7 @@
                 </w:ffData>
               </w:fldChar>
             </w:r>
-            <w:bookmarkStart w:id="25" w:name="Kontrollkästchen5"/>
+            <w:bookmarkStart w:id="4" w:name="Kontrollkästchen5"/>
             <w:r>
               <w:instrText xml:space="preserve"> FORMCHECKBOX </w:instrText>
             </w:r>
@@ -3961,7 +3248,7 @@
             <w:r>
               <w:fldChar w:fldCharType="end"/>
             </w:r>
-            <w:bookmarkEnd w:id="25"/>
+            <w:bookmarkEnd w:id="4"/>
             <w:r>
               <w:t xml:space="preserve"> Das Projekt wird abgelehnt.</w:t>
             </w:r>
@@ -3983,7 +3270,7 @@
                 </w:ffData>
               </w:fldChar>
             </w:r>
-            <w:bookmarkStart w:id="26" w:name="Text50"/>
+            <w:bookmarkStart w:id="5" w:name="Text50"/>
             <w:r>
               <w:instrText xml:space="preserve"> FORMTEXT </w:instrText>
             </w:r>
@@ -4008,43 +3295,17 @@
             <w:r>
               <w:fldChar w:fldCharType="end"/>
             </w:r>
-            <w:bookmarkEnd w:id="26"/>
-          </w:p>
-          <w:p>
-            <w:pPr>
-              <w:spacing w:before="60" w:after="60"/>
-            </w:pPr>
-          </w:p>
-          <w:p>
-            <w:pPr>
-              <w:spacing w:before="60" w:after="60"/>
-            </w:pPr>
-            <w:r>
-              <w:fldChar w:fldCharType="begin">
-                <w:ffData>
-                  <w:name w:val="Text55"/>
-                  <w:enabled/>
-                  <w:calcOnExit w:val="0"/>
-                  <w:textInput>
-                    <w:default w:val="&lt;Datum&gt;"/>
-                  </w:textInput>
-                </w:ffData>
-              </w:fldChar>
-            </w:r>
-            <w:bookmarkStart w:id="27" w:name="Text55"/>
-            <w:r>
-              <w:instrText xml:space="preserve"> FORMTEXT </w:instrText>
-            </w:r>
-            <w:r>
-              <w:fldChar w:fldCharType="separate"/>
-            </w:r>
-            <w:r>
-              <w:t>&lt;Datum&gt;</w:t>
-            </w:r>
-            <w:r>
-              <w:fldChar w:fldCharType="end"/>
-            </w:r>
-            <w:bookmarkEnd w:id="27"/>
+            <w:bookmarkEnd w:id="5"/>
+          </w:p>
+          <w:p>
+            <w:pPr>
+              <w:spacing w:before="60" w:after="60"/>
+            </w:pPr>
+          </w:p>
+          <w:p>
+            <w:pPr>
+              <w:spacing w:before="60" w:after="60"/>
+            </w:pPr>
           </w:p>
           <w:p>
             <w:pPr>
@@ -4062,7 +3323,7 @@
                 </w:ffData>
               </w:fldChar>
             </w:r>
-            <w:bookmarkStart w:id="28" w:name="Text56"/>
+            <w:bookmarkStart w:id="6" w:name="Text56"/>
             <w:r>
               <w:instrText xml:space="preserve"> FORMTEXT </w:instrText>
             </w:r>
@@ -4075,7 +3336,7 @@
             <w:r>
               <w:fldChar w:fldCharType="end"/>
             </w:r>
-            <w:bookmarkEnd w:id="28"/>
+            <w:bookmarkEnd w:id="6"/>
           </w:p>
         </w:tc>
       </w:tr>

--- a/non-code/ProjektAntrag_Gr07.docx
+++ b/non-code/ProjektAntrag_Gr07.docx
@@ -474,11 +474,19 @@
                 <w:lang w:val="en-US"/>
               </w:rPr>
             </w:pPr>
+            <w:proofErr w:type="spellStart"/>
             <w:r>
               <w:rPr>
                 <w:lang w:val="en-US"/>
               </w:rPr>
-              <w:t>Pagler Matthias, 3AHIT</w:t>
+              <w:t>Pagler</w:t>
+            </w:r>
+            <w:proofErr w:type="spellEnd"/>
+            <w:r>
+              <w:rPr>
+                <w:lang w:val="en-US"/>
+              </w:rPr>
+              <w:t xml:space="preserve"> Matthias, 3AHIT</w:t>
             </w:r>
           </w:p>
           <w:p>
@@ -776,7 +784,16 @@
               <w:t>Ziel des Projekts ist die Entwicklung eines benutzerfreundlichen englischen Vokabel-Lern-Tools, das den Nutzern ermöglicht, effektiv neue Vokabeln zu lernen und zu wiederholen. Das Tool soll Funktionen wie personalisierte Lernlisten</w:t>
             </w:r>
             <w:r>
-              <w:t xml:space="preserve"> und z.B.: Mini-Spiele </w:t>
+              <w:t xml:space="preserve"> und z.B.: Mini-</w:t>
+            </w:r>
+            <w:r>
+              <w:t>Spiele wie Wordle</w:t>
+            </w:r>
+            <w:r>
+              <w:t xml:space="preserve"> </w:t>
+            </w:r>
+            <w:r>
+              <w:t xml:space="preserve"> </w:t>
             </w:r>
             <w:r>
               <w:t>bieten, um den Lernprozess interaktiv und effizient zu gestalten.</w:t>
@@ -1033,7 +1050,7 @@
               <w:spacing w:before="60" w:after="60"/>
             </w:pPr>
             <w:r>
-              <w:t>Feinschliff</w:t>
+              <w:t>Testingphase</w:t>
             </w:r>
           </w:p>
         </w:tc>
@@ -1052,9 +1069,6 @@
               </w:numPr>
               <w:spacing w:before="60" w:after="60" w:line="240" w:lineRule="auto"/>
             </w:pPr>
-            <w:r>
-              <w:t>Die einzelnen Extras und Mankos der authorisierten Lehrkraft sind nun erfüllt und im Development-Sinn umgesetzt</w:t>
-            </w:r>
           </w:p>
         </w:tc>
       </w:tr>
@@ -1072,13 +1086,9 @@
           <w:p>
             <w:pPr>
               <w:spacing w:before="60" w:after="60"/>
-              <w:rPr>
-                <w:b/>
-                <w:bCs/>
-              </w:rPr>
-            </w:pPr>
-            <w:r>
-              <w:t>Development Abschluss</w:t>
+            </w:pPr>
+            <w:r>
+              <w:t>Feinschliff</w:t>
             </w:r>
           </w:p>
         </w:tc>
@@ -1098,7 +1108,61 @@
               <w:spacing w:before="60" w:after="60" w:line="240" w:lineRule="auto"/>
             </w:pPr>
             <w:r>
-              <w:t>Alle uns bekannten und ausschlaggebende Bugs sind gefixt und das Programm ist sozusagen „Idiotensicher“.</w:t>
+              <w:t>Die einzelnen Extras und Mankos der authorisierten Lehrkraft sind nun erfüllt und im Development-Sinn umgesetzt</w:t>
+            </w:r>
+          </w:p>
+        </w:tc>
+      </w:tr>
+      <w:tr>
+        <w:trPr>
+          <w:cantSplit/>
+        </w:trPr>
+        <w:tc>
+          <w:tcPr>
+            <w:tcW w:w="2444" w:type="dxa"/>
+            <w:tcBorders>
+              <w:right w:val="nil"/>
+            </w:tcBorders>
+          </w:tcPr>
+          <w:p>
+            <w:pPr>
+              <w:spacing w:before="60" w:after="60"/>
+              <w:rPr>
+                <w:b/>
+                <w:bCs/>
+              </w:rPr>
+            </w:pPr>
+            <w:r>
+              <w:t>Development Abschluss</w:t>
+            </w:r>
+          </w:p>
+        </w:tc>
+        <w:tc>
+          <w:tcPr>
+            <w:tcW w:w="7334" w:type="dxa"/>
+            <w:tcBorders>
+              <w:left w:val="nil"/>
+            </w:tcBorders>
+          </w:tcPr>
+          <w:p>
+            <w:pPr>
+              <w:numPr>
+                <w:ilvl w:val="0"/>
+                <w:numId w:val="1"/>
+              </w:numPr>
+              <w:spacing w:before="60" w:after="60" w:line="240" w:lineRule="auto"/>
+            </w:pPr>
+            <w:r>
+              <w:t xml:space="preserve">Alle </w:t>
+            </w:r>
+            <w:r>
+              <w:t xml:space="preserve">von uns im Testing gefundenen </w:t>
+            </w:r>
+            <w:r>
+              <w:t xml:space="preserve">Bugs sind </w:t>
+            </w:r>
+            <w:r>
+              <w:t>behoben.</w:t>
             </w:r>
           </w:p>
         </w:tc>
@@ -2234,6 +2298,9 @@
               <w:instrText xml:space="preserve"> FORMCHECKBOX </w:instrText>
             </w:r>
             <w:r>
+              <w:fldChar w:fldCharType="separate"/>
+            </w:r>
+            <w:r>
               <w:fldChar w:fldCharType="end"/>
             </w:r>
           </w:p>
@@ -2350,6 +2417,9 @@
               <w:instrText xml:space="preserve"> FORMCHECKBOX </w:instrText>
             </w:r>
             <w:r>
+              <w:fldChar w:fldCharType="separate"/>
+            </w:r>
+            <w:r>
               <w:fldChar w:fldCharType="end"/>
             </w:r>
           </w:p>
@@ -2532,6 +2602,9 @@
               <w:instrText xml:space="preserve"> FORMCHECKBOX </w:instrText>
             </w:r>
             <w:r>
+              <w:fldChar w:fldCharType="separate"/>
+            </w:r>
+            <w:r>
               <w:fldChar w:fldCharType="end"/>
             </w:r>
           </w:p>
@@ -2612,6 +2685,9 @@
               <w:instrText xml:space="preserve"> FORMCHECKBOX </w:instrText>
             </w:r>
             <w:r>
+              <w:fldChar w:fldCharType="separate"/>
+            </w:r>
+            <w:r>
               <w:fldChar w:fldCharType="end"/>
             </w:r>
           </w:p>
@@ -2795,6 +2871,9 @@
               <w:instrText xml:space="preserve"> FORMCHECKBOX </w:instrText>
             </w:r>
             <w:r>
+              <w:fldChar w:fldCharType="separate"/>
+            </w:r>
+            <w:r>
               <w:fldChar w:fldCharType="end"/>
             </w:r>
             <w:bookmarkEnd w:id="2"/>
@@ -3010,6 +3089,9 @@
             </w:r>
             <w:r>
               <w:instrText xml:space="preserve"> FORMCHECKBOX </w:instrText>
+            </w:r>
+            <w:r>
+              <w:fldChar w:fldCharType="separate"/>
             </w:r>
             <w:r>
               <w:fldChar w:fldCharType="end"/>
@@ -3132,6 +3214,9 @@
             </w:r>
             <w:r>
               <w:fldChar w:fldCharType="end"/>
+            </w:r>
+            <w:r>
+              <w:t xml:space="preserve"> einzelne schritte von vokabeln – quiz – spiel – wie aufgeteilt - </w:t>
             </w:r>
           </w:p>
         </w:tc>
@@ -4200,6 +4285,7 @@
   <w:style w:type="character" w:default="1" w:styleId="DefaultParagraphFont">
     <w:name w:val="Default Paragraph Font"/>
     <w:uiPriority w:val="1"/>
+    <w:semiHidden/>
     <w:unhideWhenUsed/>
   </w:style>
   <w:style w:type="table" w:default="1" w:styleId="TableNormal">

--- a/non-code/ProjektAntrag_Gr07.docx
+++ b/non-code/ProjektAntrag_Gr07.docx
@@ -474,19 +474,11 @@
                 <w:lang w:val="en-US"/>
               </w:rPr>
             </w:pPr>
-            <w:proofErr w:type="spellStart"/>
             <w:r>
               <w:rPr>
                 <w:lang w:val="en-US"/>
               </w:rPr>
-              <w:t>Pagler</w:t>
-            </w:r>
-            <w:proofErr w:type="spellEnd"/>
-            <w:r>
-              <w:rPr>
-                <w:lang w:val="en-US"/>
-              </w:rPr>
-              <w:t xml:space="preserve"> Matthias, 3AHIT</w:t>
+              <w:t>Pagler Matthias, 3AHIT</w:t>
             </w:r>
           </w:p>
           <w:p>
@@ -1069,6 +1061,12 @@
               </w:numPr>
               <w:spacing w:before="60" w:after="60" w:line="240" w:lineRule="auto"/>
             </w:pPr>
+            <w:r>
+              <w:t>Mithilfe von Back Box Testing</w:t>
+            </w:r>
+            <w:r>
+              <w:t xml:space="preserve"> und verschiedenen Englischlehrenden-Stichproben Bugs und Verbesserungen finden.</w:t>
+            </w:r>
           </w:p>
         </w:tc>
       </w:tr>
@@ -1312,6 +1310,7 @@
                 <w:b/>
                 <w:bCs/>
               </w:rPr>
+              <w:lastRenderedPageBreak/>
               <w:t>Wirkung / Nutzen:</w:t>
             </w:r>
           </w:p>
@@ -1351,7 +1350,6 @@
                 <w:b/>
                 <w:bCs/>
               </w:rPr>
-              <w:lastRenderedPageBreak/>
               <w:t>Projektphasen / Hauptaufgaben:</w:t>
             </w:r>
           </w:p>
@@ -3142,6 +3140,7 @@
                 <w:b/>
                 <w:bCs/>
               </w:rPr>
+              <w:lastRenderedPageBreak/>
               <w:t>F. Sonstiges</w:t>
             </w:r>
           </w:p>
@@ -3168,7 +3167,6 @@
                 <w:b/>
                 <w:bCs/>
               </w:rPr>
-              <w:lastRenderedPageBreak/>
               <w:t>Sonstige relevante Informationen:</w:t>
             </w:r>
           </w:p>
